--- a/Plan de rapport.docx
+++ b/Plan de rapport.docx
@@ -215,6 +215,159 @@
     <w:p>
       <w:pPr>
         <w:pStyle w:val="Paragraphedeliste"/>
+        <w:tabs>
+          <w:tab w:val="left" w:pos="3200"/>
+        </w:tabs>
+        <w:spacing w:line="480" w:lineRule="auto"/>
+        <w:ind w:left="1428"/>
+        <w:rPr>
+          <w:rFonts w:ascii="Times New Roman" w:hAnsi="Times New Roman" w:cs="Times New Roman"/>
+        </w:rPr>
+      </w:pPr>
+    </w:p>
+    <w:p>
+      <w:pPr>
+        <w:pStyle w:val="Paragraphedeliste"/>
+        <w:tabs>
+          <w:tab w:val="left" w:pos="3200"/>
+        </w:tabs>
+        <w:spacing w:line="480" w:lineRule="auto"/>
+        <w:ind w:left="1428"/>
+        <w:rPr>
+          <w:rFonts w:ascii="Times New Roman" w:hAnsi="Times New Roman" w:cs="Times New Roman"/>
+        </w:rPr>
+      </w:pPr>
+      <w:r>
+        <w:rPr>
+          <w:rFonts w:ascii="Times New Roman" w:hAnsi="Times New Roman" w:cs="Times New Roman"/>
+        </w:rPr>
+        <w:t xml:space="preserve">Plus </w:t>
+      </w:r>
+      <w:proofErr w:type="spellStart"/>
+      <w:r>
+        <w:rPr>
+          <w:rFonts w:ascii="Times New Roman" w:hAnsi="Times New Roman" w:cs="Times New Roman"/>
+        </w:rPr>
+        <w:t>detailler</w:t>
+      </w:r>
+      <w:proofErr w:type="spellEnd"/>
+      <w:r>
+        <w:rPr>
+          <w:rFonts w:ascii="Times New Roman" w:hAnsi="Times New Roman" w:cs="Times New Roman"/>
+        </w:rPr>
+        <w:t xml:space="preserve"> les ressources pour pouvoir identifier pour </w:t>
+      </w:r>
+      <w:proofErr w:type="spellStart"/>
+      <w:r>
+        <w:rPr>
+          <w:rFonts w:ascii="Times New Roman" w:hAnsi="Times New Roman" w:cs="Times New Roman"/>
+        </w:rPr>
+        <w:t>chaques</w:t>
+      </w:r>
+      <w:proofErr w:type="spellEnd"/>
+      <w:r>
+        <w:rPr>
+          <w:rFonts w:ascii="Times New Roman" w:hAnsi="Times New Roman" w:cs="Times New Roman"/>
+        </w:rPr>
+        <w:t xml:space="preserve"> ressources son montant</w:t>
+      </w:r>
+    </w:p>
+    <w:p>
+      <w:pPr>
+        <w:pStyle w:val="Paragraphedeliste"/>
+        <w:tabs>
+          <w:tab w:val="left" w:pos="3200"/>
+        </w:tabs>
+        <w:spacing w:line="480" w:lineRule="auto"/>
+        <w:ind w:left="1428"/>
+        <w:rPr>
+          <w:rFonts w:ascii="Times New Roman" w:hAnsi="Times New Roman" w:cs="Times New Roman"/>
+        </w:rPr>
+      </w:pPr>
+      <w:r>
+        <w:rPr>
+          <w:rFonts w:ascii="Times New Roman" w:hAnsi="Times New Roman" w:cs="Times New Roman"/>
+        </w:rPr>
+        <w:t xml:space="preserve">Quels sont les facteurs qui ont permis d’avoir les </w:t>
+      </w:r>
+      <w:proofErr w:type="spellStart"/>
+      <w:r>
+        <w:rPr>
+          <w:rFonts w:ascii="Times New Roman" w:hAnsi="Times New Roman" w:cs="Times New Roman"/>
+        </w:rPr>
+        <w:t>differentes</w:t>
+      </w:r>
+      <w:proofErr w:type="spellEnd"/>
+      <w:r>
+        <w:rPr>
+          <w:rFonts w:ascii="Times New Roman" w:hAnsi="Times New Roman" w:cs="Times New Roman"/>
+        </w:rPr>
+        <w:t xml:space="preserve"> </w:t>
+      </w:r>
+      <w:proofErr w:type="spellStart"/>
+      <w:r>
+        <w:rPr>
+          <w:rFonts w:ascii="Times New Roman" w:hAnsi="Times New Roman" w:cs="Times New Roman"/>
+        </w:rPr>
+        <w:t>hypotheses</w:t>
+      </w:r>
+      <w:proofErr w:type="spellEnd"/>
+    </w:p>
+    <w:p>
+      <w:pPr>
+        <w:pStyle w:val="Paragraphedeliste"/>
+        <w:tabs>
+          <w:tab w:val="left" w:pos="3200"/>
+        </w:tabs>
+        <w:spacing w:line="480" w:lineRule="auto"/>
+        <w:ind w:left="1428"/>
+        <w:rPr>
+          <w:rFonts w:ascii="Times New Roman" w:hAnsi="Times New Roman" w:cs="Times New Roman"/>
+        </w:rPr>
+      </w:pPr>
+      <w:r>
+        <w:rPr>
+          <w:rFonts w:ascii="Times New Roman" w:hAnsi="Times New Roman" w:cs="Times New Roman"/>
+        </w:rPr>
+        <w:t xml:space="preserve">Qui permettent aussi de faires les </w:t>
+      </w:r>
+      <w:proofErr w:type="spellStart"/>
+      <w:r>
+        <w:rPr>
+          <w:rFonts w:ascii="Times New Roman" w:hAnsi="Times New Roman" w:cs="Times New Roman"/>
+        </w:rPr>
+        <w:t>projetion</w:t>
+      </w:r>
+      <w:proofErr w:type="spellEnd"/>
+      <w:r>
+        <w:rPr>
+          <w:rFonts w:ascii="Times New Roman" w:hAnsi="Times New Roman" w:cs="Times New Roman"/>
+        </w:rPr>
+        <w:t xml:space="preserve"> on fonction des facteurs que nous activons</w:t>
+      </w:r>
+    </w:p>
+    <w:p>
+      <w:pPr>
+        <w:pStyle w:val="Paragraphedeliste"/>
+        <w:tabs>
+          <w:tab w:val="left" w:pos="3200"/>
+        </w:tabs>
+        <w:spacing w:line="480" w:lineRule="auto"/>
+        <w:ind w:left="1428"/>
+        <w:rPr>
+          <w:rFonts w:ascii="Times New Roman" w:hAnsi="Times New Roman" w:cs="Times New Roman"/>
+        </w:rPr>
+      </w:pPr>
+    </w:p>
+    <w:p>
+      <w:pPr>
+        <w:pStyle w:val="Paragraphedeliste"/>
+        <w:ind w:left="1428"/>
+      </w:pPr>
+    </w:p>
+    <w:p>
+      <w:pPr>
+        <w:pStyle w:val="Paragraphedeliste"/>
         <w:numPr>
           <w:ilvl w:val="0"/>
           <w:numId w:val="2"/>
@@ -239,6 +392,7 @@
       </w:r>
       <w:proofErr w:type="spellEnd"/>
     </w:p>
+    <w:p/>
     <w:p>
       <w:r>
         <w:tab/>
